--- a/Árú készlet68 (1).docx
+++ b/Árú készlet68 (1).docx
@@ -397,29 +397,31 @@
     </w:p>
     <w:p>
       <w:r>
-        <w:t>Naplózás a code beolvasása után bejegyzés keszül az adatbázisban ami elment az aktuális időpontot. Működnie kell leadás és átvételnél egyaránt.</w:t>
-      </w:r>
-    </w:p>
-    <w:p>
-      <w:pPr>
-        <w:ind w:left="708"/>
-      </w:pPr>
-      <w:r>
-        <w:tab/>
-      </w:r>
-      <w:r>
-        <w:t>IGY FOG KINÉZNI A FŐ OLDAL:</w:t>
-      </w:r>
-      <w:bookmarkStart w:id="0" w:name="_GoBack"/>
-      <w:bookmarkEnd w:id="0"/>
-    </w:p>
-    <w:p>
+        <w:t xml:space="preserve">Naplózás a code beolvasása után bejegyzés keszül az adatbázisban ami elment az aktuális időpontot. Működnie kell leadás és </w:t>
+      </w:r>
+      <w:proofErr w:type="spellStart"/>
+      <w:r>
+        <w:t>átvé</w:t>
+      </w:r>
+      <w:proofErr w:type="spellEnd"/>
+      <w:r>
+        <w:t xml:space="preserve"> </w:t>
+      </w:r>
+      <w:r>
+        <w:t>telnél egyaránt.</w:t>
+      </w:r>
+    </w:p>
+    <w:p/>
+    <w:p>
+      <w:r>
+        <w:t xml:space="preserve">IGY FOG KINÉZNI A FŐ OLDAL     </w:t>
+      </w:r>
       <w:r>
         <w:rPr>
           <w:noProof/>
         </w:rPr>
         <w:drawing>
-          <wp:inline distT="0" distB="0" distL="0" distR="0" wp14:anchorId="2C677D82" wp14:editId="1946B214">
+          <wp:inline distT="0" distB="0" distL="0" distR="0" wp14:anchorId="5B647308" wp14:editId="379DE97A">
             <wp:extent cx="5760720" cy="3240405"/>
             <wp:effectExtent l="0" t="0" r="0" b="0"/>
             <wp:docPr id="1" name="Kép 1"/>
@@ -435,6 +437,66 @@
                   </pic:nvPicPr>
                   <pic:blipFill>
                     <a:blip r:embed="rId5">
+                      <a:extLst>
+                        <a:ext uri="{28A0092B-C50C-407E-A947-70E740481C1C}">
+                          <a14:useLocalDpi xmlns:a14="http://schemas.microsoft.com/office/drawing/2010/main" val="0"/>
+                        </a:ext>
+                      </a:extLst>
+                    </a:blip>
+                    <a:stretch>
+                      <a:fillRect/>
+                    </a:stretch>
+                  </pic:blipFill>
+                  <pic:spPr>
+                    <a:xfrm>
+                      <a:off x="0" y="0"/>
+                      <a:ext cx="5760720" cy="3240405"/>
+                    </a:xfrm>
+                    <a:prstGeom prst="rect">
+                      <a:avLst/>
+                    </a:prstGeom>
+                  </pic:spPr>
+                </pic:pic>
+              </a:graphicData>
+            </a:graphic>
+          </wp:inline>
+        </w:drawing>
+      </w:r>
+    </w:p>
+    <w:p>
+      <w:pPr>
+        <w:ind w:left="708"/>
+      </w:pPr>
+      <w:r>
+        <w:lastRenderedPageBreak/>
+        <w:tab/>
+      </w:r>
+      <w:r>
+        <w:t>Rendelés menete:</w:t>
+      </w:r>
+      <w:bookmarkStart w:id="0" w:name="_GoBack"/>
+      <w:bookmarkEnd w:id="0"/>
+      <w:r>
+        <w:rPr>
+          <w:noProof/>
+        </w:rPr>
+        <w:drawing>
+          <wp:inline distT="0" distB="0" distL="0" distR="0">
+            <wp:extent cx="5760720" cy="3240405"/>
+            <wp:effectExtent l="0" t="0" r="0" b="0"/>
+            <wp:docPr id="2" name="Kép 2"/>
+            <wp:cNvGraphicFramePr>
+              <a:graphicFrameLocks xmlns:a="http://schemas.openxmlformats.org/drawingml/2006/main" noChangeAspect="1"/>
+            </wp:cNvGraphicFramePr>
+            <a:graphic xmlns:a="http://schemas.openxmlformats.org/drawingml/2006/main">
+              <a:graphicData uri="http://schemas.openxmlformats.org/drawingml/2006/picture">
+                <pic:pic xmlns:pic="http://schemas.openxmlformats.org/drawingml/2006/picture">
+                  <pic:nvPicPr>
+                    <pic:cNvPr id="2" name="2.png"/>
+                    <pic:cNvPicPr/>
+                  </pic:nvPicPr>
+                  <pic:blipFill>
+                    <a:blip r:embed="rId6">
                       <a:extLst>
                         <a:ext uri="{28A0092B-C50C-407E-A947-70E740481C1C}">
                           <a14:useLocalDpi xmlns:a14="http://schemas.microsoft.com/office/drawing/2010/main" val="0"/>
